--- a/blasphemy law targeting minority group.docx
+++ b/blasphemy law targeting minority group.docx
@@ -63,7 +63,7 @@
     <w:p/>
     <w:p>
       <w:r>
-        <w:t>Blasphemy is defined as speech or actions considered to be contemptuous of God or of people or objects considered sacred. Of the 71 countries that criminalize blasphemy, 32 are majority Muslim. The offense is punishable by death in Iran, Pakistan, Afghanistan, Brunei, Mauritania and Saudi Arabia . Among non-Muslim-majority countries, the harshest blasphemy laws are in Italy, where the maximum penalty is two years in prison.</w:t>
+        <w:t>Blasphemy is defined as speech or actions considered to be contemptuous of God or of people or objects considered sacred. Of the 71 countries that criminalize blasphemy, 32 are majority Muslim. The offense is punishable by death in Iran, Pakistan, Afghanistan, Brunei, Mauritania and Saudi Arabia. Among non-Muslim-majority countries, the harshest blasphemy laws are in Italy, where the maximum penalty is two years in prison.</w:t>
       </w:r>
     </w:p>
     <w:p/>
